--- a/intelligence_analysis.docx
+++ b/intelligence_analysis.docx
@@ -286,7 +286,7 @@
       <w:r>
         <w:drawing>
           <wp:inline>
-            <wp:extent cx="4620126" cy="3696101"/>
+            <wp:extent cx="5334000" cy="4267200"/>
             <wp:effectExtent b="0" l="0" r="0" t="0"/>
             <wp:docPr descr="" title="" id="21" name="Picture"/>
             <a:graphic>
@@ -307,7 +307,7 @@
                   <pic:spPr bwMode="auto">
                     <a:xfrm>
                       <a:off x="0" y="0"/>
-                      <a:ext cx="4620126" cy="3696101"/>
+                      <a:ext cx="5334000" cy="4267200"/>
                     </a:xfrm>
                     <a:prstGeom prst="rect">
                       <a:avLst/>
@@ -328,7 +328,7 @@
       <w:r>
         <w:drawing>
           <wp:inline>
-            <wp:extent cx="4620126" cy="3696101"/>
+            <wp:extent cx="5334000" cy="4267200"/>
             <wp:effectExtent b="0" l="0" r="0" t="0"/>
             <wp:docPr descr="" title="" id="24" name="Picture"/>
             <a:graphic>
@@ -349,7 +349,7 @@
                   <pic:spPr bwMode="auto">
                     <a:xfrm>
                       <a:off x="0" y="0"/>
-                      <a:ext cx="4620126" cy="3696101"/>
+                      <a:ext cx="5334000" cy="4267200"/>
                     </a:xfrm>
                     <a:prstGeom prst="rect">
                       <a:avLst/>
@@ -370,7 +370,7 @@
       <w:r>
         <w:drawing>
           <wp:inline>
-            <wp:extent cx="4620126" cy="3696101"/>
+            <wp:extent cx="5334000" cy="4267200"/>
             <wp:effectExtent b="0" l="0" r="0" t="0"/>
             <wp:docPr descr="" title="" id="27" name="Picture"/>
             <a:graphic>
@@ -391,7 +391,7 @@
                   <pic:spPr bwMode="auto">
                     <a:xfrm>
                       <a:off x="0" y="0"/>
-                      <a:ext cx="4620126" cy="3696101"/>
+                      <a:ext cx="5334000" cy="4267200"/>
                     </a:xfrm>
                     <a:prstGeom prst="rect">
                       <a:avLst/>
@@ -479,7 +479,7 @@
       <w:r>
         <w:drawing>
           <wp:inline>
-            <wp:extent cx="4620126" cy="3696101"/>
+            <wp:extent cx="5334000" cy="4267200"/>
             <wp:effectExtent b="0" l="0" r="0" t="0"/>
             <wp:docPr descr="" title="" id="30" name="Picture"/>
             <a:graphic>
@@ -500,7 +500,7 @@
                   <pic:spPr bwMode="auto">
                     <a:xfrm>
                       <a:off x="0" y="0"/>
-                      <a:ext cx="4620126" cy="3696101"/>
+                      <a:ext cx="5334000" cy="4267200"/>
                     </a:xfrm>
                     <a:prstGeom prst="rect">
                       <a:avLst/>
@@ -521,7 +521,7 @@
       <w:r>
         <w:drawing>
           <wp:inline>
-            <wp:extent cx="4620126" cy="3696101"/>
+            <wp:extent cx="5334000" cy="4267200"/>
             <wp:effectExtent b="0" l="0" r="0" t="0"/>
             <wp:docPr descr="" title="" id="33" name="Picture"/>
             <a:graphic>
@@ -542,7 +542,7 @@
                   <pic:spPr bwMode="auto">
                     <a:xfrm>
                       <a:off x="0" y="0"/>
-                      <a:ext cx="4620126" cy="3696101"/>
+                      <a:ext cx="5334000" cy="4267200"/>
                     </a:xfrm>
                     <a:prstGeom prst="rect">
                       <a:avLst/>
@@ -563,7 +563,7 @@
       <w:r>
         <w:drawing>
           <wp:inline>
-            <wp:extent cx="4620126" cy="3696101"/>
+            <wp:extent cx="5334000" cy="4267200"/>
             <wp:effectExtent b="0" l="0" r="0" t="0"/>
             <wp:docPr descr="" title="" id="36" name="Picture"/>
             <a:graphic>
@@ -584,7 +584,7 @@
                   <pic:spPr bwMode="auto">
                     <a:xfrm>
                       <a:off x="0" y="0"/>
-                      <a:ext cx="4620126" cy="3696101"/>
+                      <a:ext cx="5334000" cy="4267200"/>
                     </a:xfrm>
                     <a:prstGeom prst="rect">
                       <a:avLst/>
@@ -608,7 +608,147 @@
         <w:pStyle w:val="BodyText"/>
       </w:pPr>
       <w:r>
-        <w:t xml:space="preserve">Проверим есть ли в показателях СберИндекс нетипичные значения.</w:t>
+        <w:t xml:space="preserve">Выведим нетипичные значения в отдельные датафреймы, соответственно по показателям СберИндекса.</w:t>
+      </w:r>
+    </w:p>
+    <w:p>
+      <w:pPr>
+        <w:pStyle w:val="BodyText"/>
+      </w:pPr>
+      <w:r>
+        <w:t xml:space="preserve">После анализа датафрейма с нетепичными значениями можно предположить сдледующее:</w:t>
+      </w:r>
+      <w:r>
+        <w:t xml:space="preserve"> </w:t>
+      </w:r>
+      <w:r>
+        <w:t xml:space="preserve">1. В датафрейме с индексом безналичных платежей, видим, что к ним относяться большенство</w:t>
+      </w:r>
+      <w:r>
+        <w:t xml:space="preserve"> </w:t>
+      </w:r>
+      <w:r>
+        <w:t xml:space="preserve">регионов кавказа (причем в выборку попали регионы полностью по всем месяцам) и показатель</w:t>
+      </w:r>
+      <w:r>
+        <w:t xml:space="preserve"> </w:t>
+      </w:r>
+      <w:r>
+        <w:t xml:space="preserve">всегдла ниже перевого квантиля. На мой взгляд не стоит относить эти значения к выбросам и</w:t>
+      </w:r>
+      <w:r>
+        <w:t xml:space="preserve"> </w:t>
+      </w:r>
+      <w:r>
+        <w:t xml:space="preserve">удалять их, по следующим причинам: либо в этих регионах недостаточно развита система безналичных</w:t>
+      </w:r>
+      <w:r>
+        <w:t xml:space="preserve"> </w:t>
+      </w:r>
+      <w:r>
+        <w:t xml:space="preserve">платежей, либо это связано с менталитетом местного населения, предпочитающих расплачиваться</w:t>
+      </w:r>
+      <w:r>
+        <w:t xml:space="preserve"> </w:t>
+      </w:r>
+      <w:r>
+        <w:t xml:space="preserve">живыми деньгами.</w:t>
+      </w:r>
+      <w:r>
+        <w:t xml:space="preserve"> </w:t>
+      </w:r>
+      <w:r>
+        <w:t xml:space="preserve">2. В датафрейме с индексом покупательской активности, значения которые меньше первого квантиля</w:t>
+      </w:r>
+      <w:r>
+        <w:t xml:space="preserve"> </w:t>
+      </w:r>
+      <w:r>
+        <w:t xml:space="preserve">приходяться на апрель и май. Если мы посмотрим на график покупательской активности, то увидим,</w:t>
+      </w:r>
+      <w:r>
+        <w:t xml:space="preserve"> </w:t>
+      </w:r>
+      <w:r>
+        <w:t xml:space="preserve">что в эти месяца идет спад этого показателя. Можно предположить, что значения неявляются</w:t>
+      </w:r>
+      <w:r>
+        <w:t xml:space="preserve"> </w:t>
+      </w:r>
+      <w:r>
+        <w:t xml:space="preserve">выбрасами удалять их также нестоит, а обусловленно спадом покупательной активности. То же</w:t>
+      </w:r>
+      <w:r>
+        <w:t xml:space="preserve"> </w:t>
+      </w:r>
+      <w:r>
+        <w:t xml:space="preserve">самое и со значениями превышающие третий квантиль, выподают на сентябрь месяц, что подтверждает</w:t>
+      </w:r>
+      <w:r>
+        <w:t xml:space="preserve"> </w:t>
+      </w:r>
+      <w:r>
+        <w:t xml:space="preserve">график покупательской активности.</w:t>
+      </w:r>
+      <w:r>
+        <w:t xml:space="preserve"> </w:t>
+      </w:r>
+      <w:r>
+        <w:t xml:space="preserve">3. Значения в датафрейме количества внутрених туристов, тоже нестоит относить к выбросам, так как</w:t>
+      </w:r>
+      <w:r>
+        <w:t xml:space="preserve"> </w:t>
+      </w:r>
+      <w:r>
+        <w:t xml:space="preserve">занчения больше третьего квантиля и они приходяться на те месяца когда идет рост движения внутрених</w:t>
+      </w:r>
+      <w:r>
+        <w:t xml:space="preserve"> </w:t>
+      </w:r>
+      <w:r>
+        <w:t xml:space="preserve">туристов, что подтверждает график количества внутрених туристов.</w:t>
+      </w:r>
+      <w:r>
+        <w:t xml:space="preserve"> </w:t>
+      </w:r>
+      <w:r>
+        <w:t xml:space="preserve">Если говорить в целов нетипичные значения отличаются примерно на 1-5%, на мой взгляд нестоит</w:t>
+      </w:r>
+      <w:r>
+        <w:t xml:space="preserve"> </w:t>
+      </w:r>
+      <w:r>
+        <w:t xml:space="preserve">удалять их. Они неповлияют на модель, а из-за их удаления можем потерять много полезной информации.</w:t>
+      </w:r>
+    </w:p>
+    <w:p>
+      <w:pPr>
+        <w:pStyle w:val="BodyText"/>
+      </w:pPr>
+      <w:r>
+        <w:t xml:space="preserve">Выберем топ 30 регионов ледирующих по индексу покупательской спосбности.</w:t>
+      </w:r>
+    </w:p>
+    <w:p>
+      <w:pPr>
+        <w:pStyle w:val="BodyText"/>
+      </w:pPr>
+      <w:r>
+        <w:t xml:space="preserve">Выберем топ 30 регионов лидирующих по индексу безналичных платежей.</w:t>
+      </w:r>
+    </w:p>
+    <w:p>
+      <w:pPr>
+        <w:pStyle w:val="BodyText"/>
+      </w:pPr>
+      <w:r>
+        <w:t xml:space="preserve">Выберем те регионы которые лидтруют по индексу покупательской способности</w:t>
+      </w:r>
+      <w:r>
+        <w:t xml:space="preserve"> </w:t>
+      </w:r>
+      <w:r>
+        <w:t xml:space="preserve">и индексу безналичных платежей.</w:t>
       </w:r>
     </w:p>
     <w:sectPr/>
